--- a/基于MongoDB数据库的物联网设计说明.docx
+++ b/基于MongoDB数据库的物联网设计说明.docx
@@ -99,6 +99,7 @@
       <w:pPr>
         <w:widowControl w:val="0"/>
         <w:numPr>
+          <w:ilvl w:val="0"/>
           <w:numId w:val="0"/>
         </w:numPr>
         <w:ind w:firstLine="420" w:firstLineChars="0"/>
@@ -154,6 +155,7 @@
       <w:pPr>
         <w:widowControl w:val="0"/>
         <w:numPr>
+          <w:ilvl w:val="0"/>
           <w:numId w:val="0"/>
         </w:numPr>
         <w:ind w:firstLine="420" w:firstLineChars="0"/>
@@ -209,6 +211,7 @@
       <w:pPr>
         <w:widowControl w:val="0"/>
         <w:numPr>
+          <w:ilvl w:val="0"/>
           <w:numId w:val="0"/>
         </w:numPr>
         <w:ind w:firstLine="420" w:firstLineChars="0"/>
@@ -264,6 +267,7 @@
       <w:pPr>
         <w:widowControl w:val="0"/>
         <w:numPr>
+          <w:ilvl w:val="0"/>
           <w:numId w:val="0"/>
         </w:numPr>
         <w:ind w:firstLine="420" w:firstLineChars="0"/>
@@ -289,6 +293,7 @@
       <w:pPr>
         <w:widowControl w:val="0"/>
         <w:numPr>
+          <w:ilvl w:val="0"/>
           <w:numId w:val="0"/>
         </w:numPr>
         <w:ind w:firstLine="420" w:firstLineChars="0"/>
@@ -331,6 +336,7 @@
       <w:pPr>
         <w:widowControl w:val="0"/>
         <w:numPr>
+          <w:ilvl w:val="0"/>
           <w:numId w:val="0"/>
         </w:numPr>
         <w:ind w:leftChars="0"/>
@@ -360,6 +366,7 @@
       <w:pPr>
         <w:widowControl w:val="0"/>
         <w:numPr>
+          <w:ilvl w:val="0"/>
           <w:numId w:val="0"/>
         </w:numPr>
         <w:ind w:leftChars="0" w:firstLine="420" w:firstLineChars="0"/>
@@ -385,6 +392,7 @@
       <w:pPr>
         <w:widowControl w:val="0"/>
         <w:numPr>
+          <w:ilvl w:val="0"/>
           <w:numId w:val="0"/>
         </w:numPr>
         <w:ind w:leftChars="0" w:firstLine="420" w:firstLineChars="0"/>
@@ -410,6 +418,7 @@
       <w:pPr>
         <w:widowControl w:val="0"/>
         <w:numPr>
+          <w:ilvl w:val="0"/>
           <w:numId w:val="0"/>
         </w:numPr>
         <w:ind w:left="420" w:leftChars="0" w:firstLine="420" w:firstLineChars="0"/>
@@ -498,6 +507,7 @@
       <w:pPr>
         <w:widowControl w:val="0"/>
         <w:numPr>
+          <w:ilvl w:val="0"/>
           <w:numId w:val="0"/>
         </w:numPr>
         <w:ind w:left="420" w:leftChars="0" w:firstLine="420" w:firstLineChars="0"/>
@@ -586,6 +596,7 @@
       <w:pPr>
         <w:widowControl w:val="0"/>
         <w:numPr>
+          <w:ilvl w:val="0"/>
           <w:numId w:val="0"/>
         </w:numPr>
         <w:ind w:left="420" w:leftChars="0" w:firstLine="420" w:firstLineChars="0"/>
@@ -674,6 +685,7 @@
       <w:pPr>
         <w:widowControl w:val="0"/>
         <w:numPr>
+          <w:ilvl w:val="0"/>
           <w:numId w:val="0"/>
         </w:numPr>
         <w:ind w:left="420" w:leftChars="0" w:firstLine="420" w:firstLineChars="0"/>
@@ -762,6 +774,7 @@
       <w:pPr>
         <w:widowControl w:val="0"/>
         <w:numPr>
+          <w:ilvl w:val="0"/>
           <w:numId w:val="0"/>
         </w:numPr>
         <w:ind w:left="420" w:leftChars="0" w:firstLine="420" w:firstLineChars="0"/>
@@ -850,6 +863,7 @@
       <w:pPr>
         <w:widowControl w:val="0"/>
         <w:numPr>
+          <w:ilvl w:val="0"/>
           <w:numId w:val="0"/>
         </w:numPr>
         <w:ind w:left="420" w:leftChars="0" w:firstLine="420" w:firstLineChars="0"/>
@@ -938,6 +952,7 @@
       <w:pPr>
         <w:widowControl w:val="0"/>
         <w:numPr>
+          <w:ilvl w:val="0"/>
           <w:numId w:val="0"/>
         </w:numPr>
         <w:ind w:left="420" w:leftChars="0" w:firstLine="420" w:firstLineChars="0"/>
@@ -963,6 +978,7 @@
       <w:pPr>
         <w:widowControl w:val="0"/>
         <w:numPr>
+          <w:ilvl w:val="0"/>
           <w:numId w:val="0"/>
         </w:numPr>
         <w:ind w:leftChars="0" w:firstLine="420" w:firstLineChars="0"/>
@@ -988,6 +1004,7 @@
       <w:pPr>
         <w:widowControl w:val="0"/>
         <w:numPr>
+          <w:ilvl w:val="0"/>
           <w:numId w:val="0"/>
         </w:numPr>
         <w:ind w:leftChars="0" w:firstLine="420" w:firstLineChars="0"/>
@@ -1013,6 +1030,7 @@
       <w:pPr>
         <w:widowControl w:val="0"/>
         <w:numPr>
+          <w:ilvl w:val="0"/>
           <w:numId w:val="0"/>
         </w:numPr>
         <w:ind w:leftChars="0" w:firstLine="420" w:firstLineChars="0"/>
@@ -1049,6 +1067,7 @@
       <w:pPr>
         <w:widowControl w:val="0"/>
         <w:numPr>
+          <w:ilvl w:val="0"/>
           <w:numId w:val="0"/>
         </w:numPr>
         <w:ind w:leftChars="0" w:firstLine="420" w:firstLineChars="0"/>
@@ -1068,6 +1087,58 @@
           <w:lang w:val="en-US" w:eastAsia="zh-CN"/>
         </w:rPr>
         <w:t>本设计以物联网为基础，以Python为工具，实现一个由基础设备、数据服务器、数据展示程序三端组成的物联网简单网络。使用了Http协议、MQTT协议为通信协议，使用MongoDB提供数据库服务，使用python的paho-mqtt包为连接mqtt服务器工具。</w:t>
+      </w:r>
+    </w:p>
+    <w:p>
+      <w:pPr>
+        <w:widowControl w:val="0"/>
+        <w:numPr>
+          <w:ilvl w:val="0"/>
+          <w:numId w:val="0"/>
+        </w:numPr>
+        <w:ind w:leftChars="0" w:firstLine="420" w:firstLineChars="0"/>
+        <w:jc w:val="both"/>
+        <w:rPr>
+          <w:rFonts w:hint="eastAsia"/>
+          <w:sz w:val="28"/>
+          <w:szCs w:val="28"/>
+          <w:lang w:val="en-US" w:eastAsia="zh-CN"/>
+        </w:rPr>
+      </w:pPr>
+      <w:r>
+        <w:rPr>
+          <w:rFonts w:hint="eastAsia"/>
+          <w:sz w:val="28"/>
+          <w:szCs w:val="28"/>
+          <w:lang w:val="en-US" w:eastAsia="zh-CN"/>
+        </w:rPr>
+        <w:t>开发环境：Windows+Pycharm+Python</w:t>
+      </w:r>
+    </w:p>
+    <w:p>
+      <w:pPr>
+        <w:widowControl w:val="0"/>
+        <w:numPr>
+          <w:ilvl w:val="0"/>
+          <w:numId w:val="0"/>
+        </w:numPr>
+        <w:ind w:leftChars="0" w:firstLine="420" w:firstLineChars="0"/>
+        <w:jc w:val="both"/>
+        <w:rPr>
+          <w:rFonts w:hint="eastAsia"/>
+          <w:sz w:val="28"/>
+          <w:szCs w:val="28"/>
+          <w:lang w:val="en-US" w:eastAsia="zh-CN"/>
+        </w:rPr>
+      </w:pPr>
+      <w:r>
+        <w:rPr>
+          <w:rFonts w:hint="eastAsia"/>
+          <w:sz w:val="28"/>
+          <w:szCs w:val="28"/>
+          <w:lang w:val="en-US" w:eastAsia="zh-CN"/>
+        </w:rPr>
+        <w:t>运行环境：Windows or Linux</w:t>
       </w:r>
       <w:bookmarkStart w:id="0" w:name="_GoBack"/>
       <w:bookmarkEnd w:id="0"/>
